--- a/Dokumentation/doku_word_bda.docx
+++ b/Dokumentation/doku_word_bda.docx
@@ -12,25 +12,7 @@
           <w:bCs/>
           <w:color w:val="0000CC"/>
         </w:rPr>
-        <w:t>\</w:t>
-      </w:r>
-      <w:proofErr w:type="spellStart"/>
-      <w:r>
-        <w:rPr>
-          <w:b/>
-          <w:bCs/>
-          <w:color w:val="0000CC"/>
-        </w:rPr>
-        <w:t>section</w:t>
-      </w:r>
-      <w:proofErr w:type="spellEnd"/>
-      <w:r>
-        <w:rPr>
-          <w:b/>
-          <w:bCs/>
-          <w:color w:val="0000CC"/>
-        </w:rPr>
-        <w:t>{Abstract}</w:t>
+        <w:t>Abstract</w:t>
       </w:r>
     </w:p>
     <w:p>
@@ -104,12 +86,6 @@
         </w:rPr>
         <w:t>Weshalb wurde die Arbeit gemacht</w:t>
       </w:r>
-      <w:r>
-        <w:rPr>
-          <w:color w:val="800000"/>
-        </w:rPr>
-        <w:t>\\</w:t>
-      </w:r>
     </w:p>
     <w:p>
       <w:pPr>
@@ -121,12 +97,6 @@
         </w:rPr>
         <w:t>Was wurde gemacht</w:t>
       </w:r>
-      <w:r>
-        <w:rPr>
-          <w:color w:val="800000"/>
-        </w:rPr>
-        <w:t>\\</w:t>
-      </w:r>
     </w:p>
     <w:p>
       <w:pPr>
@@ -138,12 +108,6 @@
         </w:rPr>
         <w:t>Wie wurde vorgegangen</w:t>
       </w:r>
-      <w:r>
-        <w:rPr>
-          <w:color w:val="800000"/>
-        </w:rPr>
-        <w:t>\\</w:t>
-      </w:r>
     </w:p>
     <w:p>
       <w:pPr>
@@ -155,12 +119,6 @@
         </w:rPr>
         <w:t>Was wurde erreicht</w:t>
       </w:r>
-      <w:r>
-        <w:rPr>
-          <w:color w:val="800000"/>
-        </w:rPr>
-        <w:t>\\</w:t>
-      </w:r>
     </w:p>
     <w:p>
       <w:pPr>
@@ -180,12 +138,6 @@
         <w:t>schliessen</w:t>
       </w:r>
       <w:proofErr w:type="spellEnd"/>
-      <w:r>
-        <w:rPr>
-          <w:color w:val="800000"/>
-        </w:rPr>
-        <w:t>\\</w:t>
-      </w:r>
     </w:p>
     <w:p>
       <w:pPr>
@@ -202,12 +154,6 @@
           <w:color w:val="000000"/>
         </w:rPr>
         <w:t>“</w:t>
-      </w:r>
-      <w:r>
-        <w:rPr>
-          <w:color w:val="800000"/>
-        </w:rPr>
-        <w:t>\\</w:t>
       </w:r>
     </w:p>
     <w:p>
@@ -1567,6 +1513,89 @@
           <w:szCs w:val="20"/>
         </w:rPr>
         <w:t>zu erhalten. Die simulierte Antenne wird nach der Produktion ausgemessen und mit der Theorie und der Simulation verglichen. Als Abschluss wird das weitere Vorgehen vorgeschlagen und ein Fazit der gesamten Arbeit gezogen.</w:t>
+      </w:r>
+    </w:p>
+    <w:p>
+      <w:pPr>
+        <w:tabs>
+          <w:tab w:val="left" w:pos="916"/>
+          <w:tab w:val="left" w:pos="1832"/>
+          <w:tab w:val="left" w:pos="2748"/>
+          <w:tab w:val="left" w:pos="3664"/>
+          <w:tab w:val="left" w:pos="4580"/>
+          <w:tab w:val="left" w:pos="5496"/>
+          <w:tab w:val="left" w:pos="6412"/>
+          <w:tab w:val="left" w:pos="7328"/>
+          <w:tab w:val="left" w:pos="8244"/>
+          <w:tab w:val="left" w:pos="9160"/>
+          <w:tab w:val="left" w:pos="10076"/>
+          <w:tab w:val="left" w:pos="10992"/>
+          <w:tab w:val="left" w:pos="11908"/>
+          <w:tab w:val="left" w:pos="12824"/>
+          <w:tab w:val="left" w:pos="13740"/>
+          <w:tab w:val="left" w:pos="14656"/>
+        </w:tabs>
+        <w:rPr>
+          <w:rFonts w:ascii="Courier" w:hAnsi="Courier" w:cs="Courier"/>
+          <w:sz w:val="20"/>
+          <w:szCs w:val="20"/>
+        </w:rPr>
+      </w:pPr>
+    </w:p>
+    <w:p>
+      <w:pPr>
+        <w:tabs>
+          <w:tab w:val="left" w:pos="916"/>
+          <w:tab w:val="left" w:pos="1832"/>
+          <w:tab w:val="left" w:pos="2748"/>
+          <w:tab w:val="left" w:pos="3664"/>
+          <w:tab w:val="left" w:pos="4580"/>
+          <w:tab w:val="left" w:pos="5496"/>
+          <w:tab w:val="left" w:pos="6412"/>
+          <w:tab w:val="left" w:pos="7328"/>
+          <w:tab w:val="left" w:pos="8244"/>
+          <w:tab w:val="left" w:pos="9160"/>
+          <w:tab w:val="left" w:pos="10076"/>
+          <w:tab w:val="left" w:pos="10992"/>
+          <w:tab w:val="left" w:pos="11908"/>
+          <w:tab w:val="left" w:pos="12824"/>
+          <w:tab w:val="left" w:pos="13740"/>
+          <w:tab w:val="left" w:pos="14656"/>
+        </w:tabs>
+        <w:rPr>
+          <w:rFonts w:ascii="Courier" w:hAnsi="Courier" w:cs="Courier"/>
+          <w:sz w:val="20"/>
+          <w:szCs w:val="20"/>
+        </w:rPr>
+      </w:pPr>
+      <w:r>
+        <w:rPr>
+          <w:rFonts w:ascii="Courier" w:hAnsi="Courier" w:cs="Courier"/>
+          <w:sz w:val="20"/>
+          <w:szCs w:val="20"/>
+          <w:highlight w:val="yellow"/>
+        </w:rPr>
+        <w:t xml:space="preserve">Was ist das </w:t>
+      </w:r>
+      <w:proofErr w:type="spellStart"/>
+      <w:r>
+        <w:rPr>
+          <w:rFonts w:ascii="Courier" w:hAnsi="Courier" w:cs="Courier"/>
+          <w:sz w:val="20"/>
+          <w:szCs w:val="20"/>
+          <w:highlight w:val="yellow"/>
+        </w:rPr>
+        <w:t>problem</w:t>
+      </w:r>
+      <w:proofErr w:type="spellEnd"/>
+      <w:r>
+        <w:rPr>
+          <w:rFonts w:ascii="Courier" w:hAnsi="Courier" w:cs="Courier"/>
+          <w:sz w:val="20"/>
+          <w:szCs w:val="20"/>
+          <w:highlight w:val="yellow"/>
+        </w:rPr>
+        <w:t>? Warum neu überarbeiten?</w:t>
       </w:r>
     </w:p>
     <w:p>
@@ -3360,378 +3389,344 @@
       <w:pPr>
         <w:pStyle w:val="HTMLVorformatiert"/>
       </w:pPr>
-    </w:p>
-    <w:p>
-      <w:pPr>
-        <w:pStyle w:val="HTMLVorformatiert"/>
-      </w:pPr>
-      <w:r>
-        <w:rPr>
-          <w:color w:val="000000"/>
-        </w:rPr>
-        <w:t xml:space="preserve">Auf der Basis der Theorie der elektrisch kleinen Antennen wird ein Entwurf für ein Antennensystem im 2.4 - 2.5 GHz Band </w:t>
-      </w:r>
-      <w:proofErr w:type="spellStart"/>
-      <w:r>
-        <w:rPr>
-          <w:color w:val="000000"/>
-        </w:rPr>
-        <w:t>designed</w:t>
-      </w:r>
-      <w:proofErr w:type="spellEnd"/>
-      <w:r>
-        <w:rPr>
-          <w:color w:val="000000"/>
-        </w:rPr>
-        <w:t xml:space="preserve">. Der Entwurf wird simuliert und dokumentiert. </w:t>
-      </w:r>
-    </w:p>
-    <w:p>
-      <w:pPr>
-        <w:pStyle w:val="HTMLVorformatiert"/>
-      </w:pPr>
-      <w:r>
-        <w:rPr>
-          <w:color w:val="000000"/>
-        </w:rPr>
-        <w:t xml:space="preserve">Ein </w:t>
-      </w:r>
-      <w:proofErr w:type="spellStart"/>
-      <w:r>
-        <w:rPr>
-          <w:color w:val="000000"/>
-        </w:rPr>
-        <w:t>Anpassnetzwerk</w:t>
-      </w:r>
-      <w:proofErr w:type="spellEnd"/>
-      <w:r>
-        <w:rPr>
-          <w:color w:val="000000"/>
-        </w:rPr>
-        <w:t xml:space="preserve"> muss für die komplexe Ausgangsimpedanz des </w:t>
-      </w:r>
-      <w:proofErr w:type="spellStart"/>
-      <w:r>
-        <w:rPr>
-          <w:color w:val="000000"/>
-        </w:rPr>
-        <w:t>Transsivers</w:t>
-      </w:r>
-      <w:proofErr w:type="spellEnd"/>
-      <w:r>
-        <w:rPr>
-          <w:color w:val="000000"/>
-        </w:rPr>
-        <w:t xml:space="preserve"> </w:t>
-      </w:r>
-      <w:r>
-        <w:rPr>
-          <w:color w:val="000000"/>
-        </w:rPr>
-        <w:t xml:space="preserve">soll </w:t>
-      </w:r>
-      <w:r>
-        <w:rPr>
-          <w:color w:val="000000"/>
-        </w:rPr>
-        <w:t>dimensioniert, simuliert, hergestellt und ausgemessen werden.</w:t>
-      </w:r>
-      <w:r>
-        <w:rPr>
-          <w:color w:val="800000"/>
-        </w:rPr>
-        <w:t>\\</w:t>
-      </w:r>
-    </w:p>
-    <w:p>
-      <w:pPr>
-        <w:pStyle w:val="HTMLVorformatiert"/>
-      </w:pPr>
-      <w:r>
-        <w:rPr>
-          <w:color w:val="000000"/>
-        </w:rPr>
-        <w:t xml:space="preserve">Der simulierte Entwurf des gesamten Antennensystems wird produziert und dient als Funktionsmuster. </w:t>
-      </w:r>
-      <w:r>
-        <w:rPr>
-          <w:color w:val="000000"/>
-        </w:rPr>
-        <w:t xml:space="preserve">Das </w:t>
-      </w:r>
-      <w:proofErr w:type="spellStart"/>
-      <w:r>
-        <w:rPr>
-          <w:color w:val="000000"/>
-        </w:rPr>
-        <w:t>Abstrahverhalten</w:t>
-      </w:r>
-      <w:proofErr w:type="spellEnd"/>
-      <w:r>
-        <w:rPr>
-          <w:color w:val="000000"/>
-        </w:rPr>
-        <w:t xml:space="preserve"> des</w:t>
-      </w:r>
-      <w:r>
-        <w:rPr>
-          <w:color w:val="000000"/>
-        </w:rPr>
-        <w:t xml:space="preserve"> </w:t>
-      </w:r>
-      <w:proofErr w:type="spellStart"/>
-      <w:r>
-        <w:rPr>
-          <w:color w:val="000000"/>
-        </w:rPr>
-        <w:t>Funktionmusters</w:t>
-      </w:r>
-      <w:proofErr w:type="spellEnd"/>
-      <w:r>
-        <w:rPr>
-          <w:color w:val="000000"/>
-        </w:rPr>
-        <w:t xml:space="preserve"> </w:t>
-      </w:r>
-      <w:r>
-        <w:rPr>
-          <w:color w:val="000000"/>
-        </w:rPr>
-        <w:t>muss</w:t>
-      </w:r>
-      <w:r>
-        <w:rPr>
-          <w:color w:val="000000"/>
-        </w:rPr>
-        <w:t xml:space="preserve"> gemessen und dokumentiert werden.</w:t>
-      </w:r>
-      <w:r>
-        <w:rPr>
-          <w:color w:val="800000"/>
-        </w:rPr>
-        <w:t>\\</w:t>
-      </w:r>
-      <w:r>
-        <w:rPr>
-          <w:color w:val="000000"/>
-        </w:rPr>
-        <w:t xml:space="preserve"> Abweichungen zwischen der Simulation und den Messresultaten sollen dokumentiert und bewertet werden.</w:t>
-      </w:r>
-    </w:p>
-    <w:p>
-      <w:pPr>
-        <w:pStyle w:val="HTMLVorformatiert"/>
-      </w:pPr>
-      <w:r>
-        <w:rPr>
-          <w:b/>
-          <w:bCs/>
-          <w:color w:val="0000CC"/>
-        </w:rPr>
-        <w:t>Meilensteine</w:t>
-      </w:r>
-    </w:p>
-    <w:p>
-      <w:pPr>
-        <w:pStyle w:val="HTMLVorformatiert"/>
-      </w:pPr>
-      <w:r>
-        <w:rPr>
-          <w:color w:val="000000"/>
-        </w:rPr>
-        <w:t>Es werden die folgenden vier Meilensteine definiert. Die Meilensteine</w:t>
-      </w:r>
-    </w:p>
-    <w:p>
-      <w:pPr>
-        <w:pStyle w:val="HTMLVorformatiert"/>
-      </w:pPr>
-      <w:r>
-        <w:rPr>
-          <w:color w:val="000000"/>
-        </w:rPr>
-        <w:t xml:space="preserve">beinhalten </w:t>
-      </w:r>
-      <w:r>
-        <w:rPr>
-          <w:color w:val="000000"/>
-        </w:rPr>
-        <w:t>eine Sammlung von Aufgaben und haben einen</w:t>
-      </w:r>
-    </w:p>
-    <w:p>
-      <w:pPr>
-        <w:pStyle w:val="HTMLVorformatiert"/>
-      </w:pPr>
-      <w:r>
-        <w:rPr>
-          <w:color w:val="000000"/>
-        </w:rPr>
-        <w:t>Fertigstellungstermin, sie markieren das Ende einer Projektphase. Sie</w:t>
-      </w:r>
-    </w:p>
-    <w:p>
-      <w:pPr>
-        <w:pStyle w:val="HTMLVorformatiert"/>
-        <w:rPr>
-          <w:color w:val="000000"/>
-        </w:rPr>
-      </w:pPr>
-      <w:r>
-        <w:rPr>
-          <w:color w:val="000000"/>
-        </w:rPr>
-        <w:t>werden für das Projektcontrolling verwendet. Beim erreichen eines Meilensteins werden die Arbeiten bewertet und Beschlüsse über den weiteren Projektverlauf gefällt.</w:t>
-      </w:r>
-    </w:p>
-    <w:p>
-      <w:pPr>
-        <w:pStyle w:val="HTMLVorformatiert"/>
-        <w:rPr>
-          <w:color w:val="800000"/>
-        </w:rPr>
-      </w:pPr>
-    </w:p>
-    <w:p>
-      <w:pPr>
-        <w:pStyle w:val="HTMLVorformatiert"/>
-      </w:pPr>
-      <w:r>
-        <w:rPr>
-          <w:color w:val="000000"/>
-        </w:rPr>
-        <w:t xml:space="preserve">MS 1 Theorie und </w:t>
-      </w:r>
-      <w:proofErr w:type="spellStart"/>
-      <w:r>
-        <w:rPr>
-          <w:color w:val="000000"/>
-        </w:rPr>
-        <w:t>Recherchenphase</w:t>
-      </w:r>
-      <w:proofErr w:type="spellEnd"/>
-      <w:r>
-        <w:rPr>
-          <w:color w:val="000000"/>
-        </w:rPr>
-        <w:t xml:space="preserve"> abgeschlossen und zu </w:t>
-      </w:r>
-      <w:r>
-        <w:rPr>
-          <w:color w:val="000000"/>
-        </w:rPr>
-        <w:t>80%</w:t>
-      </w:r>
-      <w:r>
-        <w:rPr>
-          <w:color w:val="000000"/>
-        </w:rPr>
-        <w:t xml:space="preserve"> dokumentiert, ein Anforderungsdokument wurde erstellt</w:t>
-      </w:r>
-    </w:p>
-    <w:p>
-      <w:pPr>
-        <w:pStyle w:val="HTMLVorformatiert"/>
-      </w:pPr>
-      <w:r>
-        <w:rPr>
-          <w:color w:val="000000"/>
-        </w:rPr>
-        <w:t xml:space="preserve">MS2 </w:t>
-      </w:r>
-      <w:r>
-        <w:rPr>
-          <w:color w:val="000000"/>
-        </w:rPr>
-        <w:t>Zwischenpräsentation, vorstellen der ersten vier Antennenkonzepte</w:t>
-      </w:r>
-    </w:p>
-    <w:p>
-      <w:pPr>
-        <w:pStyle w:val="HTMLVorformatiert"/>
-      </w:pPr>
-      <w:r>
-        <w:rPr>
-          <w:color w:val="000000"/>
-        </w:rPr>
-        <w:t xml:space="preserve">MS3 Design und </w:t>
-      </w:r>
-      <w:proofErr w:type="spellStart"/>
-      <w:r>
-        <w:rPr>
-          <w:color w:val="000000"/>
-        </w:rPr>
-        <w:t>Prototyping</w:t>
-      </w:r>
-      <w:proofErr w:type="spellEnd"/>
-      <w:r>
-        <w:rPr>
-          <w:color w:val="000000"/>
-        </w:rPr>
-        <w:t>, Antennensystem simulieren, produzieren, messen und bewerten</w:t>
-      </w:r>
-    </w:p>
-    <w:p>
-      <w:pPr>
-        <w:pStyle w:val="HTMLVorformatiert"/>
-      </w:pPr>
-      <w:r>
-        <w:rPr>
-          <w:color w:val="000000"/>
-        </w:rPr>
-        <w:t xml:space="preserve">MS4 </w:t>
-      </w:r>
-      <w:proofErr w:type="spellStart"/>
-      <w:r>
-        <w:rPr>
-          <w:color w:val="000000"/>
-        </w:rPr>
-        <w:t>Engeenieringmodel</w:t>
-      </w:r>
-      <w:proofErr w:type="spellEnd"/>
-      <w:r>
-        <w:rPr>
-          <w:color w:val="000000"/>
-        </w:rPr>
-        <w:t xml:space="preserve"> ist gefertigt und dokumentiert</w:t>
-      </w:r>
-    </w:p>
-    <w:p>
-      <w:pPr>
-        <w:pStyle w:val="HTMLVorformatiert"/>
-      </w:pPr>
       <w:bookmarkStart w:id="0" w:name="_GoBack"/>
       <w:bookmarkEnd w:id="0"/>
-      <w:r>
-        <w:rPr>
-          <w:color w:val="000000"/>
-        </w:rPr>
-        <w:tab/>
-      </w:r>
     </w:p>
     <w:p>
       <w:pPr>
         <w:pStyle w:val="HTMLVorformatiert"/>
       </w:pPr>
+      <w:r>
+        <w:rPr>
+          <w:color w:val="000000"/>
+        </w:rPr>
+        <w:t xml:space="preserve">Auf der Basis der Theorie der elektrisch kleinen Antennen wird ein Entwurf für ein Antennensystem im 2.4 - 2.5 GHz Band </w:t>
+      </w:r>
+      <w:proofErr w:type="spellStart"/>
+      <w:r>
+        <w:rPr>
+          <w:color w:val="000000"/>
+        </w:rPr>
+        <w:t>designed</w:t>
+      </w:r>
+      <w:proofErr w:type="spellEnd"/>
+      <w:r>
+        <w:rPr>
+          <w:color w:val="000000"/>
+        </w:rPr>
+        <w:t xml:space="preserve">. Der Entwurf wird simuliert und dokumentiert. </w:t>
+      </w:r>
     </w:p>
     <w:p>
       <w:pPr>
         <w:pStyle w:val="HTMLVorformatiert"/>
       </w:pPr>
-    </w:p>
-    <w:p>
-      <w:pPr>
-        <w:rPr>
-          <w:rFonts w:ascii="Courier" w:hAnsi="Courier" w:cs="Courier"/>
-          <w:sz w:val="20"/>
-          <w:szCs w:val="20"/>
-        </w:rPr>
-      </w:pPr>
-      <w:r>
-        <w:br w:type="page"/>
-      </w:r>
-    </w:p>
-    <w:p/>
+      <w:r>
+        <w:rPr>
+          <w:color w:val="000000"/>
+        </w:rPr>
+        <w:t xml:space="preserve">Ein </w:t>
+      </w:r>
+      <w:proofErr w:type="spellStart"/>
+      <w:r>
+        <w:rPr>
+          <w:color w:val="000000"/>
+        </w:rPr>
+        <w:t>Anpassnetzwerk</w:t>
+      </w:r>
+      <w:proofErr w:type="spellEnd"/>
+      <w:r>
+        <w:rPr>
+          <w:color w:val="000000"/>
+        </w:rPr>
+        <w:t xml:space="preserve"> muss für die komplexe Ausgangsimpedanz des </w:t>
+      </w:r>
+      <w:proofErr w:type="spellStart"/>
+      <w:r>
+        <w:rPr>
+          <w:color w:val="000000"/>
+        </w:rPr>
+        <w:t>Transsivers</w:t>
+      </w:r>
+      <w:proofErr w:type="spellEnd"/>
+      <w:r>
+        <w:rPr>
+          <w:color w:val="000000"/>
+        </w:rPr>
+        <w:t xml:space="preserve"> </w:t>
+      </w:r>
+      <w:r>
+        <w:rPr>
+          <w:color w:val="000000"/>
+        </w:rPr>
+        <w:t xml:space="preserve">soll </w:t>
+      </w:r>
+      <w:r>
+        <w:rPr>
+          <w:color w:val="000000"/>
+        </w:rPr>
+        <w:t>dimensioniert, simuliert, hergestellt und ausgemessen werden.</w:t>
+      </w:r>
+      <w:r>
+        <w:rPr>
+          <w:color w:val="800000"/>
+        </w:rPr>
+        <w:t>\\</w:t>
+      </w:r>
+    </w:p>
+    <w:p>
+      <w:pPr>
+        <w:pStyle w:val="HTMLVorformatiert"/>
+      </w:pPr>
+      <w:r>
+        <w:rPr>
+          <w:color w:val="000000"/>
+        </w:rPr>
+        <w:t xml:space="preserve">Der simulierte Entwurf des gesamten Antennensystems wird produziert und dient als Funktionsmuster. </w:t>
+      </w:r>
+      <w:r>
+        <w:rPr>
+          <w:color w:val="000000"/>
+        </w:rPr>
+        <w:t xml:space="preserve">Das </w:t>
+      </w:r>
+      <w:proofErr w:type="spellStart"/>
+      <w:r>
+        <w:rPr>
+          <w:color w:val="000000"/>
+        </w:rPr>
+        <w:t>Abstrahverhalten</w:t>
+      </w:r>
+      <w:proofErr w:type="spellEnd"/>
+      <w:r>
+        <w:rPr>
+          <w:color w:val="000000"/>
+        </w:rPr>
+        <w:t xml:space="preserve"> des</w:t>
+      </w:r>
+      <w:r>
+        <w:rPr>
+          <w:color w:val="000000"/>
+        </w:rPr>
+        <w:t xml:space="preserve"> </w:t>
+      </w:r>
+      <w:proofErr w:type="spellStart"/>
+      <w:r>
+        <w:rPr>
+          <w:color w:val="000000"/>
+        </w:rPr>
+        <w:t>Funktionmusters</w:t>
+      </w:r>
+      <w:proofErr w:type="spellEnd"/>
+      <w:r>
+        <w:rPr>
+          <w:color w:val="000000"/>
+        </w:rPr>
+        <w:t xml:space="preserve"> </w:t>
+      </w:r>
+      <w:r>
+        <w:rPr>
+          <w:color w:val="000000"/>
+        </w:rPr>
+        <w:t>muss</w:t>
+      </w:r>
+      <w:r>
+        <w:rPr>
+          <w:color w:val="000000"/>
+        </w:rPr>
+        <w:t xml:space="preserve"> gemessen und dokumentiert werden.</w:t>
+      </w:r>
+      <w:r>
+        <w:rPr>
+          <w:color w:val="800000"/>
+        </w:rPr>
+        <w:t>\\</w:t>
+      </w:r>
+      <w:r>
+        <w:rPr>
+          <w:color w:val="000000"/>
+        </w:rPr>
+        <w:t xml:space="preserve"> Abweichungen zwischen der Simulation und den Messresultaten sollen dokumentiert und bewertet werden.</w:t>
+      </w:r>
+    </w:p>
+    <w:p>
+      <w:pPr>
+        <w:pStyle w:val="HTMLVorformatiert"/>
+      </w:pPr>
+      <w:r>
+        <w:rPr>
+          <w:b/>
+          <w:bCs/>
+          <w:color w:val="0000CC"/>
+        </w:rPr>
+        <w:t>Meilensteine</w:t>
+      </w:r>
+    </w:p>
+    <w:p>
+      <w:pPr>
+        <w:pStyle w:val="HTMLVorformatiert"/>
+      </w:pPr>
+      <w:r>
+        <w:rPr>
+          <w:color w:val="000000"/>
+        </w:rPr>
+        <w:t>Es werden die folgenden vier Meilensteine definiert. Die Meilensteine</w:t>
+      </w:r>
+    </w:p>
+    <w:p>
+      <w:pPr>
+        <w:pStyle w:val="HTMLVorformatiert"/>
+      </w:pPr>
+      <w:r>
+        <w:rPr>
+          <w:color w:val="000000"/>
+        </w:rPr>
+        <w:t xml:space="preserve">beinhalten </w:t>
+      </w:r>
+      <w:r>
+        <w:rPr>
+          <w:color w:val="000000"/>
+        </w:rPr>
+        <w:t>eine Sammlung von Aufgaben und haben einen</w:t>
+      </w:r>
+    </w:p>
+    <w:p>
+      <w:pPr>
+        <w:pStyle w:val="HTMLVorformatiert"/>
+      </w:pPr>
+      <w:r>
+        <w:rPr>
+          <w:color w:val="000000"/>
+        </w:rPr>
+        <w:t>Fertigstellungstermin, sie markieren das Ende einer Projektphase. Sie</w:t>
+      </w:r>
+    </w:p>
+    <w:p>
+      <w:pPr>
+        <w:pStyle w:val="HTMLVorformatiert"/>
+        <w:rPr>
+          <w:color w:val="000000"/>
+        </w:rPr>
+      </w:pPr>
+      <w:r>
+        <w:rPr>
+          <w:color w:val="000000"/>
+        </w:rPr>
+        <w:t>werden für das Projektcontrolling verwendet. Beim erreichen eines Meilensteins werden die Arbeiten bewertet und Beschlüsse über den weiteren Projektverlauf gefällt.</w:t>
+      </w:r>
+    </w:p>
+    <w:p>
+      <w:pPr>
+        <w:pStyle w:val="HTMLVorformatiert"/>
+        <w:rPr>
+          <w:color w:val="800000"/>
+        </w:rPr>
+      </w:pPr>
+    </w:p>
+    <w:p>
+      <w:pPr>
+        <w:pStyle w:val="HTMLVorformatiert"/>
+      </w:pPr>
+      <w:r>
+        <w:rPr>
+          <w:color w:val="000000"/>
+        </w:rPr>
+        <w:t xml:space="preserve">MS 1 Theorie und </w:t>
+      </w:r>
+      <w:proofErr w:type="spellStart"/>
+      <w:r>
+        <w:rPr>
+          <w:color w:val="000000"/>
+        </w:rPr>
+        <w:t>Recherchenphase</w:t>
+      </w:r>
+      <w:proofErr w:type="spellEnd"/>
+      <w:r>
+        <w:rPr>
+          <w:color w:val="000000"/>
+        </w:rPr>
+        <w:t xml:space="preserve"> abgeschlossen und zu </w:t>
+      </w:r>
+      <w:r>
+        <w:rPr>
+          <w:color w:val="000000"/>
+        </w:rPr>
+        <w:t>80%</w:t>
+      </w:r>
+      <w:r>
+        <w:rPr>
+          <w:color w:val="000000"/>
+        </w:rPr>
+        <w:t xml:space="preserve"> dokumentiert, ein Anforderungsdokument wurde erstellt</w:t>
+      </w:r>
+    </w:p>
+    <w:p>
+      <w:pPr>
+        <w:pStyle w:val="HTMLVorformatiert"/>
+      </w:pPr>
+      <w:r>
+        <w:rPr>
+          <w:color w:val="000000"/>
+        </w:rPr>
+        <w:t xml:space="preserve">MS2 </w:t>
+      </w:r>
+      <w:r>
+        <w:rPr>
+          <w:color w:val="000000"/>
+        </w:rPr>
+        <w:t>Zwischenpräsentation, vorstellen der ersten vier Antennenkonzepte</w:t>
+      </w:r>
+    </w:p>
+    <w:p>
+      <w:pPr>
+        <w:pStyle w:val="HTMLVorformatiert"/>
+      </w:pPr>
+      <w:r>
+        <w:rPr>
+          <w:color w:val="000000"/>
+        </w:rPr>
+        <w:t xml:space="preserve">MS3 Design und </w:t>
+      </w:r>
+      <w:proofErr w:type="spellStart"/>
+      <w:r>
+        <w:rPr>
+          <w:color w:val="000000"/>
+        </w:rPr>
+        <w:t>Prototyping</w:t>
+      </w:r>
+      <w:proofErr w:type="spellEnd"/>
+      <w:r>
+        <w:rPr>
+          <w:color w:val="000000"/>
+        </w:rPr>
+        <w:t>, Antennensystem simulieren, produzieren, messen und bewerten</w:t>
+      </w:r>
+    </w:p>
+    <w:p>
+      <w:pPr>
+        <w:pStyle w:val="HTMLVorformatiert"/>
+      </w:pPr>
+      <w:r>
+        <w:rPr>
+          <w:color w:val="000000"/>
+        </w:rPr>
+        <w:t xml:space="preserve">MS4 </w:t>
+      </w:r>
+      <w:proofErr w:type="spellStart"/>
+      <w:r>
+        <w:rPr>
+          <w:color w:val="000000"/>
+        </w:rPr>
+        <w:t>Engeenieringmodel</w:t>
+      </w:r>
+      <w:proofErr w:type="spellEnd"/>
+      <w:r>
+        <w:rPr>
+          <w:color w:val="000000"/>
+        </w:rPr>
+        <w:t xml:space="preserve"> ist gefertigt und dokumentiert</w:t>
+      </w:r>
+    </w:p>
     <w:sectPr>
       <w:pgSz w:w="11900" w:h="16840"/>
       <w:pgMar w:top="1417" w:right="276" w:bottom="1134" w:left="1417" w:header="708" w:footer="708" w:gutter="0"/>
@@ -3930,7 +3925,6 @@
     <w:basedOn w:val="Standard"/>
     <w:link w:val="HTMLVorformatiertZeichen"/>
     <w:uiPriority w:val="99"/>
-    <w:semiHidden/>
     <w:unhideWhenUsed/>
     <w:rsid w:val="00C33933"/>
     <w:pPr>
@@ -3964,7 +3958,6 @@
     <w:basedOn w:val="Absatzstandardschriftart"/>
     <w:link w:val="HTMLVorformatiert"/>
     <w:uiPriority w:val="99"/>
-    <w:semiHidden/>
     <w:rsid w:val="00C33933"/>
     <w:rPr>
       <w:rFonts w:ascii="Courier" w:hAnsi="Courier" w:cs="Courier"/>
@@ -4186,7 +4179,6 @@
     <w:basedOn w:val="Standard"/>
     <w:link w:val="HTMLVorformatiertZeichen"/>
     <w:uiPriority w:val="99"/>
-    <w:semiHidden/>
     <w:unhideWhenUsed/>
     <w:rsid w:val="00C33933"/>
     <w:pPr>
@@ -4220,7 +4212,6 @@
     <w:basedOn w:val="Absatzstandardschriftart"/>
     <w:link w:val="HTMLVorformatiert"/>
     <w:uiPriority w:val="99"/>
-    <w:semiHidden/>
     <w:rsid w:val="00C33933"/>
     <w:rPr>
       <w:rFonts w:ascii="Courier" w:hAnsi="Courier" w:cs="Courier"/>
